--- a/Desarrollo/SGDS/Gestion/SGDS-RFC05.docx
+++ b/Desarrollo/SGDS/Gestion/SGDS-RFC05.docx
@@ -364,18 +364,6 @@
             <w:r>
               <w:t>5</w:t>
             </w:r>
-            <w:r>
-              <w:t xml:space="preserve">-Agregar la funcionalidad de </w:t>
-            </w:r>
-            <w:r>
-              <w:t>un identificador con código “QR”</w:t>
-            </w:r>
-            <w:r>
-              <w:t xml:space="preserve"> </w:t>
-            </w:r>
-            <w:r>
-              <w:t>de la persona donante.</w:t>
-            </w:r>
           </w:p>
         </w:tc>
       </w:tr>
@@ -494,7 +482,7 @@
           </w:tcPr>
           <w:p>
             <w:r>
-              <w:t>Necesidad de los mismos donantes al realizar su donación de manera más rápida.</w:t>
+              <w:t>Mariana Quispe (Secretaria del hospital)</w:t>
             </w:r>
           </w:p>
         </w:tc>
@@ -535,14 +523,20 @@
               </w:tabs>
               <w:jc w:val="left"/>
               <w:rPr>
-                <w:lang w:val="en-US"/>
+                <w:lang w:val="es-ES"/>
               </w:rPr>
             </w:pPr>
             <w:r>
               <w:rPr>
-                <w:lang w:val="en-US"/>
+                <w:lang w:val="es-ES"/>
               </w:rPr>
-              <w:t>Geomar Fernandez</w:t>
+              <w:t>Hernán Ramírez (Gerente del h</w:t>
+            </w:r>
+            <w:r>
+              <w:rPr>
+                <w:lang w:val="es-ES"/>
+              </w:rPr>
+              <w:t>ospital)</w:t>
             </w:r>
           </w:p>
         </w:tc>
@@ -590,55 +584,45 @@
               <w:t xml:space="preserve"> y</w:t>
             </w:r>
             <w:r>
-              <w:t xml:space="preserve"> entre otros datos útiles.</w:t>
+              <w:t xml:space="preserve"> entre otros datos útiles</w:t>
+            </w:r>
+            <w:r>
+              <w:t xml:space="preserve"> (Historial de donaciones, etc.)</w:t>
             </w:r>
           </w:p>
-        </w:tc>
-      </w:tr>
-      <w:tr>
-        <w:tc>
-          <w:tcPr>
-            <w:tcW w:w="4247" w:type="dxa"/>
-          </w:tcPr>
           <w:p>
-            <w:pPr>
-              <w:tabs>
-                <w:tab w:val="left" w:pos="1815"/>
-              </w:tabs>
-              <w:jc w:val="center"/>
-              <w:rPr>
-                <w:b/>
-                <w:bCs/>
-              </w:rPr>
-            </w:pPr>
-            <w:r>
-              <w:rPr>
-                <w:b/>
-                <w:bCs/>
-              </w:rPr>
-              <w:t>Justificación:</w:t>
-            </w:r>
-          </w:p>
-        </w:tc>
-        <w:tc>
-          <w:tcPr>
-            <w:tcW w:w="4247" w:type="dxa"/>
-          </w:tcPr>
-          <w:p>
-            <w:r>
-              <w:t>Esta funcionalidad</w:t>
+            <w:r>
+              <w:t xml:space="preserve">Motivo: El motivo de esta funcionalidad es </w:t>
+            </w:r>
+            <w:r>
+              <w:t xml:space="preserve">facilitar la </w:t>
+            </w:r>
+            <w:r>
+              <w:t>seguridad</w:t>
             </w:r>
             <w:r>
               <w:t xml:space="preserve"> </w:t>
             </w:r>
             <w:r>
-              <w:t>podría facilitar la identificación</w:t>
-            </w:r>
-            <w:r>
-              <w:t xml:space="preserve"> </w:t>
-            </w:r>
-            <w:r>
-              <w:t>de la persona en el momento de la donación, permitiendo un proceso más rápido y eficiente.</w:t>
+              <w:t>de la persona</w:t>
+            </w:r>
+            <w:r>
+              <w:t xml:space="preserve"> con el código “QR”</w:t>
+            </w:r>
+            <w:r>
+              <w:t xml:space="preserve"> en el m</w:t>
+            </w:r>
+            <w:r>
+              <w:t>omento de interactuar con el sistema</w:t>
+            </w:r>
+            <w:r>
+              <w:t xml:space="preserve">, permitiendo un proceso más rápido y </w:t>
+            </w:r>
+            <w:r>
+              <w:t>seguro</w:t>
+            </w:r>
+            <w:r>
+              <w:t>.</w:t>
             </w:r>
           </w:p>
         </w:tc>
